--- a/222-16-656_Md_Sami_Alam.docx
+++ b/222-16-656_Md_Sami_Alam.docx
@@ -680,6 +680,15 @@
     <w:p>
       <w:pPr>
         <w:rPr>
+          <w:rFonts w:ascii="Times New Roman" w:hAnsi="Times New Roman" w:cs="Times New Roman"/>
+          <w:sz w:val="24"/>
+          <w:szCs w:val="24"/>
+        </w:rPr>
+      </w:pPr>
+    </w:p>
+    <w:p>
+      <w:pPr>
+        <w:rPr>
           <w:rFonts w:asciiTheme="majorHAnsi" w:eastAsiaTheme="majorEastAsia" w:hAnsiTheme="majorHAnsi" w:cstheme="majorBidi"/>
           <w:b/>
           <w:bCs/>
@@ -725,22 +734,58 @@
           <w:szCs w:val="28"/>
           <w:lang w:eastAsia="ja-JP"/>
         </w:rPr>
-        <w:t xml:space="preserve"> link: </w:t>
+        <w:t xml:space="preserve"> link:</w:t>
+      </w:r>
+    </w:p>
+    <w:p>
+      <w:pPr>
+        <w:rPr>
+          <w:b/>
+          <w:bCs/>
+          <w:sz w:val="32"/>
+          <w:szCs w:val="32"/>
+        </w:rPr>
+      </w:pPr>
+      <w:r>
+        <w:t xml:space="preserve"> </w:t>
       </w:r>
       <w:hyperlink r:id="rId6" w:history="1">
         <w:r>
           <w:rPr>
             <w:rStyle w:val="Hyperlink"/>
-            <w:rFonts w:asciiTheme="majorHAnsi" w:eastAsiaTheme="majorEastAsia" w:hAnsiTheme="majorHAnsi" w:cstheme="majorBidi"/>
             <w:b/>
             <w:bCs/>
-            <w:sz w:val="28"/>
-            <w:szCs w:val="28"/>
-            <w:lang w:eastAsia="ja-JP"/>
+            <w:sz w:val="32"/>
+            <w:szCs w:val="32"/>
           </w:rPr>
           <w:t>https://github.com/sami5671/Linux-Bus-Management-System</w:t>
         </w:r>
       </w:hyperlink>
+    </w:p>
+    <w:p>
+      <w:pPr>
+        <w:rPr>
+          <w:rFonts w:asciiTheme="majorHAnsi" w:eastAsiaTheme="majorEastAsia" w:hAnsiTheme="majorHAnsi" w:cstheme="majorBidi"/>
+          <w:b/>
+          <w:bCs/>
+          <w:color w:val="000000" w:themeColor="text1"/>
+          <w:sz w:val="28"/>
+          <w:szCs w:val="28"/>
+          <w:lang w:eastAsia="ja-JP"/>
+        </w:rPr>
+      </w:pPr>
+      <w:r>
+        <w:rPr>
+          <w:rFonts w:asciiTheme="majorHAnsi" w:eastAsiaTheme="majorEastAsia" w:hAnsiTheme="majorHAnsi" w:cstheme="majorBidi"/>
+          <w:b/>
+          <w:bCs/>
+          <w:color w:val="000000" w:themeColor="text1"/>
+          <w:sz w:val="28"/>
+          <w:szCs w:val="28"/>
+          <w:lang w:eastAsia="ja-JP"/>
+        </w:rPr>
+        <w:t xml:space="preserve"> </w:t>
+      </w:r>
     </w:p>
     <w:p>
       <w:pPr>
